--- a/Documentación/DESCRIPCIÓN DE LA PROBLEMÁTICA.docx
+++ b/Documentación/DESCRIPCIÓN DE LA PROBLEMÁTICA.docx
@@ -48,14 +48,12 @@
         </w:rPr>
         <w:t xml:space="preserve">Por lo que actualmente para dar a conocer a su clientela  sus productos, lo hace mediante volantes y mecanismos obsoletos, además de generarle a la empresa más gastos, al ya no ocuparse esto hoy </w:t>
       </w:r>
-      <w:proofErr w:type="spellStart"/>
       <w:r>
         <w:rPr>
           <w:rFonts w:ascii="Arial" w:hAnsi="Arial" w:cs="Arial"/>
         </w:rPr>
-        <w:t>dia</w:t>
+        <w:t>día</w:t>
       </w:r>
-      <w:proofErr w:type="spellEnd"/>
       <w:r>
         <w:rPr>
           <w:rFonts w:ascii="Arial" w:hAnsi="Arial" w:cs="Arial"/>
@@ -84,21 +82,7 @@
         <w:rPr>
           <w:rFonts w:ascii="Arial" w:hAnsi="Arial" w:cs="Arial"/>
         </w:rPr>
-        <w:t xml:space="preserve">Teniendo esto en cuenta, al propietario le brindamos la solución de que mediante la implementación de un sitio de comercio electrónico, él puede promover sus productos de una manera más fácil, eficaz y rápida, ante sus clientes, ofreciéndoles un catálogo de todo </w:t>
-      </w:r>
-      <w:proofErr w:type="gramStart"/>
-      <w:r>
-        <w:rPr>
-          <w:rFonts w:ascii="Arial" w:hAnsi="Arial" w:cs="Arial"/>
-        </w:rPr>
-        <w:t>con</w:t>
-      </w:r>
-      <w:proofErr w:type="gramEnd"/>
-      <w:r>
-        <w:rPr>
-          <w:rFonts w:ascii="Arial" w:hAnsi="Arial" w:cs="Arial"/>
-        </w:rPr>
-        <w:t xml:space="preserve"> lo que cuenta, de sus precios, características, y de las formas de pago que pueden realizar; para permitirle a la empresa mayor expansión, integrando tecnologías; además de reducir los gastos de publicidad relacionados con (volantes, lonas, etc.).</w:t>
+        <w:t>Teniendo esto en cuenta, al propietario le brindamos la solución de que mediante la implementación de un sitio de comercio electrónico, él puede promover sus productos de una manera más fácil, eficaz y rápida, ante sus clientes, ofreciéndoles un catálogo de todo con lo que cuenta, de sus precios, características, y de las formas de pago que pueden realizar; para permitirle a la empresa mayor expansión, integrando tecnologías; además de reducir los gastos de publicidad relacionados con (volantes, lonas, etc.).</w:t>
       </w:r>
     </w:p>
     <w:p>
